--- a/项目报告.docx
+++ b/项目报告.docx
@@ -28,15 +28,15 @@
         <w:spacing w:line="360" w:lineRule="auto"/>
         <w:jc w:val="right"/>
         <w:rPr>
+          <w:rFonts w:ascii="Kaiti SC" w:eastAsia="Kaiti SC" w:hAnsi="Kaiti SC"/>
+          <w:sz w:val="24"/>
+        </w:rPr>
+      </w:pPr>
+      <w:r>
+        <w:rPr>
           <w:rFonts w:ascii="Kaiti SC" w:eastAsia="Kaiti SC" w:hAnsi="Kaiti SC" w:hint="eastAsia"/>
           <w:sz w:val="24"/>
         </w:rPr>
-      </w:pPr>
-      <w:r>
-        <w:rPr>
-          <w:rFonts w:ascii="Kaiti SC" w:eastAsia="Kaiti SC" w:hAnsi="Kaiti SC" w:hint="eastAsia"/>
-          <w:sz w:val="24"/>
-        </w:rPr>
         <w:t>朱宇翔 MF</w:t>
       </w:r>
       <w:r>
@@ -50,128 +50,117 @@
     <w:p>
       <w:pPr>
         <w:spacing w:line="360" w:lineRule="auto"/>
+        <w:rPr>
+          <w:rFonts w:ascii="Heiti SC Medium" w:eastAsia="Heiti SC Medium" w:hAnsi="Heiti SC Medium"/>
+          <w:sz w:val="28"/>
+          <w:szCs w:val="28"/>
+        </w:rPr>
+      </w:pPr>
+      <w:r>
         <w:rPr>
           <w:rFonts w:ascii="Heiti SC Medium" w:eastAsia="Heiti SC Medium" w:hAnsi="Heiti SC Medium" w:hint="eastAsia"/>
           <w:sz w:val="28"/>
           <w:szCs w:val="28"/>
         </w:rPr>
-      </w:pPr>
+        <w:t>一．</w:t>
+      </w:r>
       <w:r>
         <w:rPr>
           <w:rFonts w:ascii="Heiti SC Medium" w:eastAsia="Heiti SC Medium" w:hAnsi="Heiti SC Medium" w:hint="eastAsia"/>
           <w:sz w:val="28"/>
           <w:szCs w:val="28"/>
         </w:rPr>
-        <w:t>一．</w:t>
-      </w:r>
+        <w:t>游戏思路概述</w:t>
+      </w:r>
+    </w:p>
+    <w:p>
+      <w:pPr>
+        <w:spacing w:line="360" w:lineRule="auto"/>
+        <w:ind w:firstLine="420"/>
+      </w:pPr>
+      <w:r>
+        <w:t>总体上，我设计了一个以回合制攻防战斗为内核（类似梦幻西游，玩家和敌人轮流向对方发起进攻）的塔防通关的游戏。项目以被囚禁的王子为背景，描述了一个奋起反击的公主的拯救王子的故事。由于游戏制作经费有限，未能在游戏实现中加入剧情有关要素，我希望在这里简单介绍一下。邪恶</w:t>
+      </w:r>
+      <w:r>
+        <w:rPr>
+          <w:rFonts w:hint="eastAsia"/>
+        </w:rPr>
+        <w:t>女王</w:t>
+      </w:r>
+      <w:r>
+        <w:t>巴拉拉求王子的爱而不得，愤而将其囚禁在白色巨塔顶层（在游戏内暂时设置为三层），公主为了拯救心爱的王子，拿起武器一层层杀遍每一层的怪物，当杀完最顶层的怪物之后，王子终于和公主获得了</w:t>
+      </w:r>
+      <w:r>
+        <w:rPr>
+          <w:rFonts w:hint="eastAsia"/>
+        </w:rPr>
+        <w:t>团圆</w:t>
+      </w:r>
+      <w:r>
+        <w:t>。</w:t>
+      </w:r>
+    </w:p>
+    <w:p>
+      <w:pPr>
+        <w:spacing w:line="360" w:lineRule="auto"/>
+      </w:pPr>
+      <w:r>
+        <w:tab/>
+        <w:t>首先，公主将从多个职业（暂时设置为战士和法师两种）中选择一种来开始旅途，每个职业的技能不同，主要思路可能也不同。在公主艰辛的拯救历程中，怪物每一层越来越强大，而她打完怪物后也会获得相应的金钱和经验。公主不断地升级，从而提升自己的防御力和攻击力；公主也能使用自己的金钱去购买武器和强化武器，以额外提高自己的攻击力和防御力。此外，公主还能为自己的技能购买秘籍来强化自己技能的伤害和效果。有些技能组合使用还有特殊效果，如有个技能能为其他技能提升伤害。</w:t>
+      </w:r>
+    </w:p>
+    <w:p>
+      <w:pPr>
+        <w:spacing w:line="360" w:lineRule="auto"/>
+      </w:pPr>
+      <w:r>
+        <w:tab/>
+      </w:r>
+      <w:r>
+        <w:rPr>
+          <w:rFonts w:hint="eastAsia"/>
+        </w:rPr>
+        <w:t>在实际战斗中，怪物和公主轮流攻击对方。</w:t>
+      </w:r>
+      <w:r>
+        <w:rPr>
+          <w:rFonts w:hint="eastAsia"/>
+        </w:rPr>
+        <w:t>公主释放技能攻击怪物后屏幕上会显示对怪物造成的伤害。然后进入怪物回合，屏幕上会显示怪物对公主造成的伤害，周而复始，直至公主死亡或所有怪物死亡。</w:t>
+      </w:r>
+    </w:p>
+    <w:p>
+      <w:pPr>
+        <w:spacing w:line="360" w:lineRule="auto"/>
+        <w:rPr>
+          <w:rFonts w:ascii="Heiti SC Medium" w:eastAsia="Heiti SC Medium" w:hAnsi="Heiti SC Medium"/>
+          <w:sz w:val="28"/>
+          <w:szCs w:val="28"/>
+        </w:rPr>
+      </w:pPr>
       <w:r>
         <w:rPr>
           <w:rFonts w:ascii="Heiti SC Medium" w:eastAsia="Heiti SC Medium" w:hAnsi="Heiti SC Medium" w:hint="eastAsia"/>
           <w:sz w:val="28"/>
           <w:szCs w:val="28"/>
         </w:rPr>
-        <w:t>游戏思路概述</w:t>
-      </w:r>
-    </w:p>
-    <w:p>
-      <w:pPr>
-        <w:spacing w:line="360" w:lineRule="auto"/>
-        <w:ind w:firstLine="420"/>
-      </w:pPr>
-      <w:r>
-        <w:t>总体上，我设计了一个以回合制攻防战斗为内核（类似梦幻西游，玩家和敌人轮流向对方发起进攻）的塔防通关的游戏。项目以被囚禁的王子为背景，描述了一个奋起反击的公主的拯救王子的故事。由于游戏制作经费有限，未能在游戏实现中加入剧情有关要素，我希望在这里简单介绍一下。邪恶</w:t>
-      </w:r>
-      <w:r>
-        <w:rPr>
-          <w:rFonts w:hint="eastAsia"/>
-        </w:rPr>
-        <w:t>女王</w:t>
-      </w:r>
-      <w:r>
-        <w:t>巴拉拉求王子的爱而不得，愤而将其囚禁在白色巨塔顶层（在游戏内暂时设置为三层），公主为了拯救心爱的王子，拿起武器一层层杀遍每一层的怪物，当杀完最顶层的怪物之后，王子终于和公主获得了</w:t>
-      </w:r>
-      <w:r>
-        <w:rPr>
-          <w:rFonts w:hint="eastAsia"/>
-        </w:rPr>
-        <w:t>团圆</w:t>
-      </w:r>
-      <w:r>
-        <w:t>。</w:t>
-      </w:r>
-    </w:p>
-    <w:p>
-      <w:pPr>
-        <w:spacing w:line="360" w:lineRule="auto"/>
-      </w:pPr>
-      <w:r>
-        <w:tab/>
-        <w:t>首先，公主将从多个职业（暂时设置为战士和法师两种）中选择一种来开始旅途，每个职业的技能不同，主要思路可能也不同。在公主艰辛的拯救历程中，怪物每一层越来越强大，而她打完怪物后也会获得相应的金钱和经验。公主不断地升级，从而提升自己的防御力和攻击力；公主也能使用自己的金钱去购买武器和强化武器，以额外提高自己的攻击力和防御力。此外，公主还能为自己的技能购买秘籍来强化自己技能的伤害和效果。有些技能组合使用还有特殊效果，如有个技能能为其他技能提升伤害。</w:t>
-      </w:r>
-    </w:p>
-    <w:p>
-      <w:pPr>
-        <w:spacing w:line="360" w:lineRule="auto"/>
-        <w:rPr>
-          <w:rFonts w:hint="eastAsia"/>
-        </w:rPr>
-      </w:pPr>
-      <w:r>
-        <w:tab/>
-      </w:r>
-      <w:r>
-        <w:rPr>
-          <w:rFonts w:hint="eastAsia"/>
-        </w:rPr>
-        <w:t>在实际战斗中，怪物和公主轮流攻击对方。</w:t>
-      </w:r>
-      <w:r>
-        <w:rPr>
-          <w:rFonts w:hint="eastAsia"/>
-        </w:rPr>
-        <w:t>公主释放技能攻击怪物后屏幕上会显示对怪物造成的伤害。然后进入怪物回合，屏幕上会显示怪物对公主造成的伤害，周而复始，直至公主死亡或所有怪物死亡。</w:t>
-      </w:r>
-    </w:p>
-    <w:p>
-      <w:pPr>
-        <w:spacing w:line="360" w:lineRule="auto"/>
+        <w:t>二</w:t>
+      </w:r>
+      <w:r>
         <w:rPr>
           <w:rFonts w:ascii="Heiti SC Medium" w:eastAsia="Heiti SC Medium" w:hAnsi="Heiti SC Medium" w:hint="eastAsia"/>
           <w:sz w:val="28"/>
           <w:szCs w:val="28"/>
         </w:rPr>
-      </w:pPr>
+        <w:t>．</w:t>
+      </w:r>
       <w:r>
         <w:rPr>
           <w:rFonts w:ascii="Heiti SC Medium" w:eastAsia="Heiti SC Medium" w:hAnsi="Heiti SC Medium" w:hint="eastAsia"/>
           <w:sz w:val="28"/>
           <w:szCs w:val="28"/>
         </w:rPr>
-        <w:t>二</w:t>
-      </w:r>
-      <w:r>
-        <w:rPr>
-          <w:rFonts w:ascii="Heiti SC Medium" w:eastAsia="Heiti SC Medium" w:hAnsi="Heiti SC Medium" w:hint="eastAsia"/>
-          <w:sz w:val="28"/>
-          <w:szCs w:val="28"/>
-        </w:rPr>
-        <w:t>．</w:t>
-      </w:r>
-      <w:r>
-        <w:rPr>
-          <w:rFonts w:ascii="Heiti SC Medium" w:eastAsia="Heiti SC Medium" w:hAnsi="Heiti SC Medium" w:hint="eastAsia"/>
-          <w:sz w:val="28"/>
-          <w:szCs w:val="28"/>
-        </w:rPr>
-        <w:t>游戏</w:t>
-      </w:r>
-      <w:r>
-        <w:rPr>
-          <w:rFonts w:ascii="Heiti SC Medium" w:eastAsia="Heiti SC Medium" w:hAnsi="Heiti SC Medium" w:hint="eastAsia"/>
-          <w:sz w:val="28"/>
-          <w:szCs w:val="28"/>
-        </w:rPr>
-        <w:t>界面展示</w:t>
+        <w:t>游戏界面展示</w:t>
       </w:r>
     </w:p>
     <w:p>
@@ -655,9 +644,6 @@
     <w:p>
       <w:pPr>
         <w:spacing w:line="360" w:lineRule="auto"/>
-        <w:rPr>
-          <w:rFonts w:hint="eastAsia"/>
-        </w:rPr>
       </w:pPr>
       <w:r>
         <w:rPr>
@@ -748,15 +734,7 @@
           <w:sz w:val="28"/>
           <w:szCs w:val="28"/>
         </w:rPr>
-        <w:t xml:space="preserve"> </w:t>
-      </w:r>
-      <w:r>
-        <w:rPr>
-          <w:rFonts w:ascii="Heiti SC Medium" w:eastAsia="Heiti SC Medium" w:hAnsi="Heiti SC Medium"/>
-          <w:sz w:val="28"/>
-          <w:szCs w:val="28"/>
-        </w:rPr>
-        <w:t>需求分析和针对设计</w:t>
+        <w:t xml:space="preserve"> 需求分析和针对设计</w:t>
       </w:r>
     </w:p>
     <w:p>
@@ -1599,9 +1577,6 @@
     <w:p>
       <w:pPr>
         <w:spacing w:line="360" w:lineRule="auto"/>
-        <w:rPr>
-          <w:rFonts w:hint="eastAsia"/>
-        </w:rPr>
       </w:pPr>
       <w:r>
         <w:tab/>
@@ -1797,13 +1772,15 @@
         </w:rPr>
         <w:t xml:space="preserve">    }</w:t>
       </w:r>
+      <w:bookmarkStart w:id="0" w:name="_GoBack"/>
+      <w:bookmarkEnd w:id="0"/>
     </w:p>
     <w:p>
       <w:pPr>
         <w:spacing w:line="360" w:lineRule="auto"/>
         <w:jc w:val="left"/>
         <w:rPr>
-          <w:rFonts w:ascii="Monaco" w:hAnsi="Monaco" w:hint="eastAsia"/>
+          <w:rFonts w:ascii="Monaco" w:hAnsi="Monaco"/>
         </w:rPr>
       </w:pPr>
       <w:r>
@@ -1817,7 +1794,7 @@
       <w:pPr>
         <w:spacing w:line="360" w:lineRule="auto"/>
         <w:rPr>
-          <w:rFonts w:ascii="Heiti SC Medium" w:eastAsia="Heiti SC Medium" w:hAnsi="Heiti SC Medium" w:hint="eastAsia"/>
+          <w:rFonts w:ascii="Heiti SC Medium" w:eastAsia="Heiti SC Medium" w:hAnsi="Heiti SC Medium"/>
           <w:sz w:val="28"/>
           <w:szCs w:val="28"/>
         </w:rPr>
@@ -1872,7 +1849,10 @@
         <w:t>此项目为Java</w:t>
       </w:r>
       <w:r>
-        <w:t xml:space="preserve"> 11</w:t>
+        <w:t xml:space="preserve"> </w:t>
+      </w:r>
+      <w:r>
+        <w:t>8</w:t>
       </w:r>
       <w:r>
         <w:rPr>
@@ -1904,7 +1884,7 @@
         <w:rPr>
           <w:color w:val="FF0000"/>
         </w:rPr>
-        <w:t>11</w:t>
+        <w:t>8</w:t>
       </w:r>
       <w:r>
         <w:rPr>
@@ -1960,47 +1940,18 @@
         </w:numPr>
         <w:spacing w:line="360" w:lineRule="auto"/>
         <w:ind w:firstLineChars="0"/>
+      </w:pPr>
+      <w:r>
         <w:rPr>
           <w:rFonts w:hint="eastAsia"/>
         </w:rPr>
-      </w:pPr>
-      <w:r>
-        <w:rPr>
-          <w:rFonts w:hint="eastAsia"/>
-        </w:rPr>
         <w:t>此项目不具备联网多人机制</w:t>
       </w:r>
     </w:p>
-    <w:p>
-      <w:pPr>
-        <w:rPr>
-          <w:rFonts w:hint="eastAsia"/>
-        </w:rPr>
-      </w:pPr>
-    </w:p>
-    <w:p>
-      <w:pPr>
-        <w:rPr>
-          <w:rFonts w:hint="eastAsia"/>
-        </w:rPr>
-      </w:pPr>
-    </w:p>
-    <w:p>
-      <w:pPr>
-        <w:rPr>
-          <w:rFonts w:hint="eastAsia"/>
-        </w:rPr>
-      </w:pPr>
-    </w:p>
-    <w:p>
-      <w:pPr>
-        <w:rPr>
-          <w:rFonts w:hint="eastAsia"/>
-        </w:rPr>
-      </w:pPr>
-      <w:bookmarkStart w:id="0" w:name="_GoBack"/>
-      <w:bookmarkEnd w:id="0"/>
-    </w:p>
+    <w:p/>
+    <w:p/>
+    <w:p/>
+    <w:p/>
     <w:p>
       <w:pPr>
         <w:tabs>
